--- a/add/MCMF.docx
+++ b/add/MCMF.docx
@@ -11,8 +11,8 @@
           <w:lang w:eastAsia="zh-CN"/>
         </w:rPr>
       </w:pPr>
-      <w:bookmarkStart w:id="0" w:name="最小费用最大流mcmf）-ek"/>
-      <w:bookmarkStart w:id="1" w:name="_Toc73724770"/>
+      <w:bookmarkStart w:id="0" w:name="_Toc73724770"/>
+      <w:bookmarkStart w:id="1" w:name="最小费用最大流mcmf）-ek"/>
       <w:r>
         <w:rPr>
           <w:sz w:val="18"/>
@@ -37,9 +37,9 @@
         </w:rPr>
         <w:t>）</w:t>
       </w:r>
-      <w:bookmarkEnd w:id="1"/>
+      <w:bookmarkEnd w:id="0"/>
     </w:p>
-    <w:bookmarkEnd w:id="0"/>
+    <w:bookmarkEnd w:id="1"/>
     <w:p>
       <w:pPr>
         <w:pStyle w:val="SourceCode"/>
@@ -7651,8 +7651,10 @@
       </w:r>
     </w:p>
     <w:sectPr>
+      <w:footerReference w:type="default" r:id="rId7"/>
       <w:pgSz w:w="15840" w:h="12240" w:orient="landscape"/>
-      <w:pgMar w:top="1800" w:right="1440" w:bottom="1800" w:left="1440" w:header="720" w:footer="720" w:gutter="0"/>
+      <w:pgMar w:top="720" w:right="720" w:bottom="720" w:left="720" w:header="720" w:footer="720" w:gutter="0"/>
+      <w:pgNumType w:start="51"/>
       <w:cols w:num="2" w:space="720"/>
       <w:docGrid w:linePitch="326"/>
     </w:sectPr>
@@ -7683,6 +7685,52 @@
     </w:p>
   </w:endnote>
 </w:endnotes>
+</file>
+
+<file path=word/footer1.xml><?xml version="1.0" encoding="utf-8"?>
+<w:ftr xmlns:wpc="http://schemas.microsoft.com/office/word/2010/wordprocessingCanvas" xmlns:cx="http://schemas.microsoft.com/office/drawing/2014/chartex" xmlns:cx1="http://schemas.microsoft.com/office/drawing/2015/9/8/chartex" xmlns:cx2="http://schemas.microsoft.com/office/drawing/2015/10/21/chartex" xmlns:cx3="http://schemas.microsoft.com/office/drawing/2016/5/9/chartex" xmlns:cx4="http://schemas.microsoft.com/office/drawing/2016/5/10/chartex" xmlns:cx5="http://schemas.microsoft.com/office/drawing/2016/5/11/chartex" xmlns:cx6="http://schemas.microsoft.com/office/drawing/2016/5/12/chartex" xmlns:cx7="http://schemas.microsoft.com/office/drawing/2016/5/13/chartex" xmlns:cx8="http://schemas.microsoft.com/office/drawing/2016/5/14/chartex" xmlns:mc="http://schemas.openxmlformats.org/markup-compatibility/2006" xmlns:aink="http://schemas.microsoft.com/office/drawing/2016/ink" xmlns:am3d="http://schemas.microsoft.com/office/drawing/2017/model3d" xmlns:o="urn:schemas-microsoft-com:office:office" xmlns:r="http://schemas.openxmlformats.org/officeDocument/2006/relationships" xmlns:m="http://schemas.openxmlformats.org/officeDocument/2006/math" xmlns:v="urn:schemas-microsoft-com:vml" xmlns:wp14="http://schemas.microsoft.com/office/word/2010/wordprocessingDrawing" xmlns:wp="http://schemas.openxmlformats.org/drawingml/2006/wordprocessingDrawing" xmlns:w10="urn:schemas-microsoft-com:office:word" xmlns:w="http://schemas.openxmlformats.org/wordprocessingml/2006/main" xmlns:w14="http://schemas.microsoft.com/office/word/2010/wordml" xmlns:w15="http://schemas.microsoft.com/office/word/2012/wordml" xmlns:w16cex="http://schemas.microsoft.com/office/word/2018/wordml/cex" xmlns:w16cid="http://schemas.microsoft.com/office/word/2016/wordml/cid" xmlns:w16="http://schemas.microsoft.com/office/word/2018/wordml" xmlns:w16sdtdh="http://schemas.microsoft.com/office/word/2020/wordml/sdtdatahash" xmlns:w16se="http://schemas.microsoft.com/office/word/2015/wordml/symex" xmlns:wpg="http://schemas.microsoft.com/office/word/2010/wordprocessingGroup" xmlns:wpi="http://schemas.microsoft.com/office/word/2010/wordprocessingInk" xmlns:wne="http://schemas.microsoft.com/office/word/2006/wordml" xmlns:wps="http://schemas.microsoft.com/office/word/2010/wordprocessingShape" mc:Ignorable="w14 w15 w16se w16cid w16 w16cex w16sdtdh wp14">
+  <w:sdt>
+    <w:sdtPr>
+      <w:id w:val="-1896428084"/>
+      <w:docPartObj>
+        <w:docPartGallery w:val="Page Numbers (Bottom of Page)"/>
+        <w:docPartUnique/>
+      </w:docPartObj>
+    </w:sdtPr>
+    <w:sdtEndPr/>
+    <w:sdtContent>
+      <w:p>
+        <w:pPr>
+          <w:pStyle w:val="af0"/>
+          <w:jc w:val="center"/>
+        </w:pPr>
+        <w:r>
+          <w:fldChar w:fldCharType="begin"/>
+        </w:r>
+        <w:r>
+          <w:instrText>PAGE   \* MERGEFORMAT</w:instrText>
+        </w:r>
+        <w:r>
+          <w:fldChar w:fldCharType="separate"/>
+        </w:r>
+        <w:r>
+          <w:rPr>
+            <w:lang w:val="zh-CN" w:eastAsia="zh-CN"/>
+          </w:rPr>
+          <w:t>2</w:t>
+        </w:r>
+        <w:r>
+          <w:fldChar w:fldCharType="end"/>
+        </w:r>
+      </w:p>
+    </w:sdtContent>
+  </w:sdt>
+  <w:p>
+    <w:pPr>
+      <w:pStyle w:val="af0"/>
+    </w:pPr>
+  </w:p>
+</w:ftr>
 </file>
 
 <file path=word/footnotes.xml><?xml version="1.0" encoding="utf-8"?>
@@ -7829,7 +7877,7 @@
     <w:lsdException w:name="footnote text" w:semiHidden="1" w:unhideWhenUsed="1"/>
     <w:lsdException w:name="annotation text" w:semiHidden="1" w:unhideWhenUsed="1"/>
     <w:lsdException w:name="header" w:semiHidden="1" w:unhideWhenUsed="1"/>
-    <w:lsdException w:name="footer" w:semiHidden="1" w:unhideWhenUsed="1"/>
+    <w:lsdException w:name="footer" w:semiHidden="1" w:uiPriority="99" w:unhideWhenUsed="1"/>
     <w:lsdException w:name="index heading" w:semiHidden="1" w:unhideWhenUsed="1"/>
     <w:lsdException w:name="caption" w:semiHidden="1" w:unhideWhenUsed="1"/>
     <w:lsdException w:name="table of figures" w:semiHidden="1" w:unhideWhenUsed="1"/>
@@ -7944,6 +7992,13 @@
     <w:lsdException w:name="Placeholder Text" w:semiHidden="1"/>
     <w:lsdException w:name="Light Shading"/>
     <w:lsdException w:name="Light List"/>
+    <w:lsdException w:name="Light Grid"/>
+    <w:lsdException w:name="Medium Shading 1"/>
+    <w:lsdException w:name="Medium Shading 2"/>
+    <w:lsdException w:name="Medium List 1"/>
+    <w:lsdException w:name="Medium List 2"/>
+    <w:lsdException w:name="Medium Grid 1"/>
+    <w:lsdException w:name="Medium Grid 2"/>
     <w:lsdException w:name="Medium Grid 3"/>
     <w:lsdException w:name="Dark List"/>
     <w:lsdException w:name="Colorful Shading"/>
@@ -8894,6 +8949,68 @@
       <w:color w:val="4F81BD" w:themeColor="accent1"/>
     </w:rPr>
   </w:style>
+  <w:style w:type="paragraph" w:styleId="ae">
+    <w:name w:val="header"/>
+    <w:basedOn w:val="a"/>
+    <w:link w:val="af"/>
+    <w:unhideWhenUsed/>
+    <w:rsid w:val="007D5A31"/>
+    <w:pPr>
+      <w:pBdr>
+        <w:bottom w:val="single" w:sz="6" w:space="1" w:color="auto"/>
+      </w:pBdr>
+      <w:tabs>
+        <w:tab w:val="center" w:pos="4153"/>
+        <w:tab w:val="right" w:pos="8306"/>
+      </w:tabs>
+      <w:snapToGrid w:val="0"/>
+      <w:jc w:val="center"/>
+    </w:pPr>
+    <w:rPr>
+      <w:sz w:val="18"/>
+      <w:szCs w:val="18"/>
+    </w:rPr>
+  </w:style>
+  <w:style w:type="character" w:customStyle="1" w:styleId="af">
+    <w:name w:val="页眉 字符"/>
+    <w:basedOn w:val="a1"/>
+    <w:link w:val="ae"/>
+    <w:rsid w:val="007D5A31"/>
+    <w:rPr>
+      <w:sz w:val="18"/>
+      <w:szCs w:val="18"/>
+    </w:rPr>
+  </w:style>
+  <w:style w:type="paragraph" w:styleId="af0">
+    <w:name w:val="footer"/>
+    <w:basedOn w:val="a"/>
+    <w:link w:val="af1"/>
+    <w:uiPriority w:val="99"/>
+    <w:unhideWhenUsed/>
+    <w:rsid w:val="007D5A31"/>
+    <w:pPr>
+      <w:tabs>
+        <w:tab w:val="center" w:pos="4153"/>
+        <w:tab w:val="right" w:pos="8306"/>
+      </w:tabs>
+      <w:snapToGrid w:val="0"/>
+    </w:pPr>
+    <w:rPr>
+      <w:sz w:val="18"/>
+      <w:szCs w:val="18"/>
+    </w:rPr>
+  </w:style>
+  <w:style w:type="character" w:customStyle="1" w:styleId="af1">
+    <w:name w:val="页脚 字符"/>
+    <w:basedOn w:val="a1"/>
+    <w:link w:val="af0"/>
+    <w:uiPriority w:val="99"/>
+    <w:rsid w:val="007D5A31"/>
+    <w:rPr>
+      <w:sz w:val="18"/>
+      <w:szCs w:val="18"/>
+    </w:rPr>
+  </w:style>
 </w:styles>
 </file>
 
